--- a/tests/testthat/docx/test11.docx
+++ b/tests/testthat/docx/test11.docx
@@ -5,24 +5,26 @@
     <w:sectPr>
       <w:headerReference w:type="default" r:id="rId6"/>
       <w:footerReference w:type="default" r:id="rId7"/>
-      <w:pgSz w:w="15840" w:h="12240"/>
-      <w:pgMar w:top="1440" w:right="1440" w:bottom="1440" w:left="1440" w:header="720" w:footer="720" w:gutter="0"/>
+      <w:pgSz w:w="15840" w:h="12240" w:orient="landscape"/>
+      <w:pgMar w:top="1440" w:right="1440" w:bottom="1440" w:left="1440" w:header="1440" w:footer="1440" w:gutter="0"/>
       <w:cols w:space="720"/>
       <w:docGrid w:linePitch="360"/>
     </w:sectPr>
     <w:tbl>
       <w:tblPr>
         <w:tblW w:w="12960"/>
+        <w:tblInd w:w="0" w:type="dxa"/>
         <w:tblBorders/>
       </w:tblPr>
       <w:tr>
         <w:trPr>
-          <w:trHeight w:hRule="exact" w:val="288"/>
+          <w:trHeight w:hRule="exact" w:val="262"/>
         </w:trPr>
         <w:tc>
           <w:p>
             <w:pPr>
               <w:jc w:val="center"/>
+              <w:spacing w:after="0"/>
             </w:pPr>
             <w:r>
               <w:t xml:space="preserve">Figure 1.0</w:t>
@@ -32,12 +34,13 @@
       </w:tr>
       <w:tr>
         <w:trPr>
-          <w:trHeight w:hRule="exact" w:val="288"/>
+          <w:trHeight w:hRule="exact" w:val="262"/>
         </w:trPr>
         <w:tc>
           <w:p>
             <w:pPr>
               <w:jc w:val="center"/>
+              <w:spacing w:after="0"/>
             </w:pPr>
             <w:r>
               <w:t xml:space="preserve">MTCARS Miles per Cylinder Plot</w:t>
@@ -47,7 +50,7 @@
       </w:tr>
       <w:tr>
         <w:trPr>
-          <w:trHeight w:hRule="exact" w:val="288"/>
+          <w:trHeight w:hRule="exact" w:val="262"/>
         </w:trPr>
         <w:tc>
           <w:p>
@@ -69,13 +72,14 @@
     </w:p>
     <w:tbl>
       <w:tblPr>
-        <w:tblW w:w="7315200" w:type="dxa"/>
+        <w:tblW w:w="11520" w:type="dxa"/>
+        <w:tblInd w:w="720" w:type="dxa"/>
         <w:tblBorders/>
       </w:tblPr>
       <w:tr>
         <w:tc>
           <w:tcPr>
-            <w:tcW w:w="7315200"/>
+            <w:tcW w:w="11520"/>
           </w:tcPr>
           <w:p>
             <w:pPr>
@@ -87,7 +91,7 @@
               </w:rPr>
               <w:drawing>
                 <wp:inline distT="0" distB="0" distL="0" distR="0" wp14:anchorId="53259B4E" wp14:editId="79F9BC2E">
-                  <wp:extent cx="7315200" cy="3657600"/>
+                  <wp:extent cx="7132320" cy="3474720"/>
                   <wp:effectExtent l="0" t="0" r="0" b="0"/>
                   <wp:docPr id="9" name="Picture 9"/>
                   <wp:cNvGraphicFramePr>
@@ -115,7 +119,7 @@
                         <pic:spPr>
                           <a:xfrm>
                             <a:off x="0" y="0"/>
-                            <a:ext cx="7315200" cy="3657600"/>
+                            <a:ext cx="7132320" cy="3474720"/>
                           </a:xfrm>
                           <a:prstGeom prst="rect">
                             <a:avLst/>
@@ -133,6 +137,15 @@
     </w:tbl>
     <w:p>
       <w:pPr>
+        <w:spacing w:after="0" w:line="120" w:lineRule="auto"/>
+        <w:contextualSpacing/>
+        <w:rPr>
+          <w:sz w:val="0"/>
+        </w:rPr>
+      </w:pPr>
+    </w:p>
+    <w:p>
+      <w:pPr>
         <w:spacing w:after="100" w:line="245" w:lineRule="auto"/>
         <w:contextualSpacing/>
         <w:rPr>
@@ -194,32 +207,15 @@
         </w:rPr>
       </w:pPr>
     </w:p>
-    <w:p>
-      <w:pPr>
-        <w:spacing w:after="100" w:line="245" w:lineRule="auto"/>
-        <w:contextualSpacing/>
-        <w:rPr>
-          <w:sz w:val="20"/>
-        </w:rPr>
-      </w:pPr>
-    </w:p>
-    <w:p>
-      <w:pPr>
-        <w:spacing w:after="100" w:line="245" w:lineRule="auto"/>
-        <w:contextualSpacing/>
-        <w:rPr>
-          <w:sz w:val="20"/>
-        </w:rPr>
-      </w:pPr>
-    </w:p>
     <w:tbl>
       <w:tblPr>
         <w:tblW w:w="12960"/>
+        <w:tblInd w:w="0" w:type="dxa"/>
         <w:tblBorders/>
       </w:tblPr>
       <w:tr>
         <w:trPr>
-          <w:trHeight w:hRule="exact" w:val="288"/>
+          <w:trHeight w:hRule="exact" w:val="262"/>
         </w:trPr>
         <w:tc>
           <w:p>
@@ -231,12 +227,13 @@
       </w:tr>
       <w:tr>
         <w:trPr>
-          <w:trHeight w:hRule="exact" w:val="288"/>
+          <w:trHeight w:hRule="exact" w:val="262"/>
         </w:trPr>
         <w:tc>
           <w:p>
             <w:pPr>
               <w:jc w:val="left"/>
+              <w:spacing w:after="0"/>
             </w:pPr>
             <w:r>
               <w:t xml:space="preserve">* Motor Trend, 1974</w:t>
@@ -288,7 +285,7 @@
     </w:tblGrid>
     <w:tr>
       <w:trPr>
-        <w:trHeight w:hRule="exact" w:val="288"/>
+        <w:trHeight w:hRule="exact" w:val="262"/>
       </w:trPr>
       <w:tc>
         <w:tcPr>
@@ -297,6 +294,7 @@
         <w:p>
           <w:pPr>
             <w:jc w:val="left"/>
+            <w:spacing w:after="0"/>
           </w:pPr>
           <w:r>
             <w:t xml:space="preserve">Time</w:t>
@@ -310,6 +308,7 @@
         <w:p>
           <w:pPr>
             <w:jc w:val="center"/>
+            <w:spacing w:after="0"/>
           </w:pPr>
           <w:r>
             <w:t xml:space="preserve">Confidential</w:t>
@@ -323,6 +322,7 @@
         <w:p>
           <w:pPr>
             <w:jc w:val="right"/>
+            <w:spacing w:after="0"/>
           </w:pPr>
           <w:r>
             <w:t xml:space="preserve">Page </w:t>
@@ -408,7 +408,7 @@
     </w:tblGrid>
     <w:tr>
       <w:trPr>
-        <w:trHeight w:hRule="exact" w:val="288"/>
+        <w:trHeight w:hRule="exact" w:val="262"/>
       </w:trPr>
       <w:tc>
         <w:tcPr>
@@ -417,6 +417,7 @@
         <w:p>
           <w:pPr>
             <w:jc w:val="left"/>
+            <w:spacing w:after="0"/>
           </w:pPr>
           <w:r>
             <w:t xml:space="preserve">Client</w:t>
@@ -430,6 +431,7 @@
         <w:p>
           <w:pPr>
             <w:jc w:val="right"/>
+            <w:spacing w:after="0"/>
           </w:pPr>
           <w:r>
             <w:t xml:space="preserve">Study: XYZ</w:t>

--- a/tests/testthat/docx/test11.docx
+++ b/tests/testthat/docx/test11.docx
@@ -12,10 +12,17 @@
     </w:sectPr>
     <w:tbl>
       <w:tblPr>
+        <w:tblCellMar>
+          <w:left w:w="72" w:type="dxa"/>
+          <w:right w:w="72" w:type="dxa"/>
+        </w:tblCellMar>
         <w:tblW w:w="12960"/>
         <w:tblInd w:w="0" w:type="dxa"/>
         <w:tblBorders/>
       </w:tblPr>
+      <w:tblGrid>
+        <w:gridCol w:w="12960"/>
+      </w:tblGrid>
       <w:tr>
         <w:trPr>
           <w:trHeight w:hRule="exact" w:val="262"/>
@@ -63,8 +70,7 @@
     </w:tbl>
     <w:p>
       <w:pPr>
-        <w:spacing w:after="0" w:line="120" w:lineRule="auto"/>
-        <w:contextualSpacing/>
+        <w:spacing w:after="0" w:line="0" w:lineRule="none"/>
         <w:rPr>
           <w:sz w:val="0"/>
         </w:rPr>
@@ -137,8 +143,7 @@
     </w:tbl>
     <w:p>
       <w:pPr>
-        <w:spacing w:after="0" w:line="120" w:lineRule="auto"/>
-        <w:contextualSpacing/>
+        <w:spacing w:after="0" w:line="0" w:lineRule="none"/>
         <w:rPr>
           <w:sz w:val="0"/>
         </w:rPr>
@@ -146,7 +151,7 @@
     </w:p>
     <w:p>
       <w:pPr>
-        <w:spacing w:after="100" w:line="245" w:lineRule="auto"/>
+        <w:spacing w:after="0" w:line="245" w:lineRule="auto"/>
         <w:contextualSpacing/>
         <w:rPr>
           <w:sz w:val="20"/>
@@ -155,7 +160,7 @@
     </w:p>
     <w:p>
       <w:pPr>
-        <w:spacing w:after="100" w:line="245" w:lineRule="auto"/>
+        <w:spacing w:after="0" w:line="245" w:lineRule="auto"/>
         <w:contextualSpacing/>
         <w:rPr>
           <w:sz w:val="20"/>
@@ -164,7 +169,7 @@
     </w:p>
     <w:p>
       <w:pPr>
-        <w:spacing w:after="100" w:line="245" w:lineRule="auto"/>
+        <w:spacing w:after="0" w:line="245" w:lineRule="auto"/>
         <w:contextualSpacing/>
         <w:rPr>
           <w:sz w:val="20"/>
@@ -173,7 +178,7 @@
     </w:p>
     <w:p>
       <w:pPr>
-        <w:spacing w:after="100" w:line="245" w:lineRule="auto"/>
+        <w:spacing w:after="0" w:line="245" w:lineRule="auto"/>
         <w:contextualSpacing/>
         <w:rPr>
           <w:sz w:val="20"/>
@@ -182,7 +187,7 @@
     </w:p>
     <w:p>
       <w:pPr>
-        <w:spacing w:after="100" w:line="245" w:lineRule="auto"/>
+        <w:spacing w:after="0" w:line="245" w:lineRule="auto"/>
         <w:contextualSpacing/>
         <w:rPr>
           <w:sz w:val="20"/>
@@ -191,7 +196,7 @@
     </w:p>
     <w:p>
       <w:pPr>
-        <w:spacing w:after="100" w:line="245" w:lineRule="auto"/>
+        <w:spacing w:after="0" w:line="245" w:lineRule="auto"/>
         <w:contextualSpacing/>
         <w:rPr>
           <w:sz w:val="20"/>
@@ -200,7 +205,7 @@
     </w:p>
     <w:p>
       <w:pPr>
-        <w:spacing w:after="100" w:line="245" w:lineRule="auto"/>
+        <w:spacing w:after="0" w:line="245" w:lineRule="auto"/>
         <w:contextualSpacing/>
         <w:rPr>
           <w:sz w:val="20"/>
@@ -209,10 +214,17 @@
     </w:p>
     <w:tbl>
       <w:tblPr>
-        <w:tblW w:w="12960"/>
+        <w:tblCellMar>
+          <w:left w:w="72" w:type="dxa"/>
+          <w:right w:w="72" w:type="dxa"/>
+        </w:tblCellMar>
+        <w:tblW w:w="12962"/>
         <w:tblInd w:w="0" w:type="dxa"/>
         <w:tblBorders/>
       </w:tblPr>
+      <w:tblGrid>
+        <w:gridCol w:w="12962"/>
+      </w:tblGrid>
       <w:tr>
         <w:trPr>
           <w:trHeight w:hRule="exact" w:val="262"/>
@@ -242,6 +254,14 @@
         </w:tc>
       </w:tr>
     </w:tbl>
+    <w:p>
+      <w:pPr>
+        <w:spacing w:after="0" w:line="0" w:lineRule="none"/>
+        <w:rPr>
+          <w:sz w:val="0"/>
+        </w:rPr>
+      </w:pPr>
+    </w:p>
   </w:body>
 </w:document>
 </file>

--- a/tests/testthat/docx/test11.docx
+++ b/tests/testthat/docx/test11.docx
@@ -25,7 +25,7 @@
       </w:tblGrid>
       <w:tr>
         <w:trPr>
-          <w:trHeight w:hRule="exact" w:val="262"/>
+          <w:trHeight w:hRule="exact" w:val="252"/>
         </w:trPr>
         <w:tc>
           <w:p>
@@ -41,7 +41,7 @@
       </w:tr>
       <w:tr>
         <w:trPr>
-          <w:trHeight w:hRule="exact" w:val="262"/>
+          <w:trHeight w:hRule="exact" w:val="252"/>
         </w:trPr>
         <w:tc>
           <w:p>
@@ -57,7 +57,7 @@
       </w:tr>
       <w:tr>
         <w:trPr>
-          <w:trHeight w:hRule="exact" w:val="262"/>
+          <w:trHeight w:hRule="exact" w:val="252"/>
         </w:trPr>
         <w:tc>
           <w:p>
@@ -151,7 +151,7 @@
     </w:p>
     <w:p>
       <w:pPr>
-        <w:spacing w:after="0" w:line="245" w:lineRule="auto"/>
+        <w:spacing w:after="8" w:line="260" w:lineRule="auto"/>
         <w:contextualSpacing/>
         <w:rPr>
           <w:sz w:val="20"/>
@@ -160,7 +160,7 @@
     </w:p>
     <w:p>
       <w:pPr>
-        <w:spacing w:after="0" w:line="245" w:lineRule="auto"/>
+        <w:spacing w:after="8" w:line="260" w:lineRule="auto"/>
         <w:contextualSpacing/>
         <w:rPr>
           <w:sz w:val="20"/>
@@ -169,7 +169,7 @@
     </w:p>
     <w:p>
       <w:pPr>
-        <w:spacing w:after="0" w:line="245" w:lineRule="auto"/>
+        <w:spacing w:after="8" w:line="260" w:lineRule="auto"/>
         <w:contextualSpacing/>
         <w:rPr>
           <w:sz w:val="20"/>
@@ -178,7 +178,7 @@
     </w:p>
     <w:p>
       <w:pPr>
-        <w:spacing w:after="0" w:line="245" w:lineRule="auto"/>
+        <w:spacing w:after="8" w:line="260" w:lineRule="auto"/>
         <w:contextualSpacing/>
         <w:rPr>
           <w:sz w:val="20"/>
@@ -187,7 +187,7 @@
     </w:p>
     <w:p>
       <w:pPr>
-        <w:spacing w:after="0" w:line="245" w:lineRule="auto"/>
+        <w:spacing w:after="8" w:line="260" w:lineRule="auto"/>
         <w:contextualSpacing/>
         <w:rPr>
           <w:sz w:val="20"/>
@@ -196,7 +196,7 @@
     </w:p>
     <w:p>
       <w:pPr>
-        <w:spacing w:after="0" w:line="245" w:lineRule="auto"/>
+        <w:spacing w:after="8" w:line="260" w:lineRule="auto"/>
         <w:contextualSpacing/>
         <w:rPr>
           <w:sz w:val="20"/>
@@ -205,7 +205,7 @@
     </w:p>
     <w:p>
       <w:pPr>
-        <w:spacing w:after="0" w:line="245" w:lineRule="auto"/>
+        <w:spacing w:after="8" w:line="260" w:lineRule="auto"/>
         <w:contextualSpacing/>
         <w:rPr>
           <w:sz w:val="20"/>
@@ -227,7 +227,7 @@
       </w:tblGrid>
       <w:tr>
         <w:trPr>
-          <w:trHeight w:hRule="exact" w:val="262"/>
+          <w:trHeight w:hRule="exact" w:val="252"/>
         </w:trPr>
         <w:tc>
           <w:p>
@@ -239,7 +239,7 @@
       </w:tr>
       <w:tr>
         <w:trPr>
-          <w:trHeight w:hRule="exact" w:val="262"/>
+          <w:trHeight w:hRule="exact" w:val="252"/>
         </w:trPr>
         <w:tc>
           <w:p>
@@ -305,7 +305,7 @@
     </w:tblGrid>
     <w:tr>
       <w:trPr>
-        <w:trHeight w:hRule="exact" w:val="262"/>
+        <w:trHeight w:hRule="exact" w:val="252"/>
       </w:trPr>
       <w:tc>
         <w:tcPr>
@@ -428,7 +428,7 @@
     </w:tblGrid>
     <w:tr>
       <w:trPr>
-        <w:trHeight w:hRule="exact" w:val="262"/>
+        <w:trHeight w:hRule="exact" w:val="252"/>
       </w:trPr>
       <w:tc>
         <w:tcPr>

--- a/tests/testthat/docx/test11.docx
+++ b/tests/testthat/docx/test11.docx
@@ -78,14 +78,23 @@
     </w:p>
     <w:tbl>
       <w:tblPr>
+        <w:tblStyle w:val="TableGrid"/>
+        <w:tblCellMar>
+          <w:left w:w="72" w:type="dxa"/>
+          <w:right w:w="72" w:type="dxa"/>
+        </w:tblCellMar>
         <w:tblW w:w="11520" w:type="dxa"/>
         <w:tblInd w:w="720" w:type="dxa"/>
         <w:tblBorders/>
       </w:tblPr>
+      <w:tblGrid>
+        <w:gridCol w:w="11520"/>
+      </w:tblGrid>
       <w:tr>
         <w:tc>
           <w:tcPr>
             <w:tcW w:w="11520"/>
+            <w:tcBorders>   </w:tcBorders>
           </w:tcPr>
           <w:p>
             <w:pPr>
@@ -141,14 +150,6 @@
         </w:tc>
       </w:tr>
     </w:tbl>
-    <w:p>
-      <w:pPr>
-        <w:spacing w:after="0" w:line="0" w:lineRule="none"/>
-        <w:rPr>
-          <w:sz w:val="0"/>
-        </w:rPr>
-      </w:pPr>
-    </w:p>
     <w:p>
       <w:pPr>
         <w:spacing w:after="8" w:line="260" w:lineRule="auto"/>

--- a/tests/testthat/docx/test11.docx
+++ b/tests/testthat/docx/test11.docx
@@ -13,8 +13,8 @@
     <w:tbl>
       <w:tblPr>
         <w:tblCellMar>
-          <w:left w:w="72" w:type="dxa"/>
-          <w:right w:w="72" w:type="dxa"/>
+          <w:left w:w="32" w:type="dxa"/>
+          <w:right w:w="32" w:type="dxa"/>
         </w:tblCellMar>
         <w:tblW w:w="12960"/>
         <w:tblInd w:w="0" w:type="dxa"/>
@@ -80,8 +80,8 @@
       <w:tblPr>
         <w:tblStyle w:val="TableGrid"/>
         <w:tblCellMar>
-          <w:left w:w="72" w:type="dxa"/>
-          <w:right w:w="72" w:type="dxa"/>
+          <w:left w:w="32" w:type="dxa"/>
+          <w:right w:w="32" w:type="dxa"/>
         </w:tblCellMar>
         <w:tblW w:w="11520" w:type="dxa"/>
         <w:tblInd w:w="720" w:type="dxa"/>
@@ -216,8 +216,8 @@
     <w:tbl>
       <w:tblPr>
         <w:tblCellMar>
-          <w:left w:w="72" w:type="dxa"/>
-          <w:right w:w="72" w:type="dxa"/>
+          <w:left w:w="32" w:type="dxa"/>
+          <w:right w:w="32" w:type="dxa"/>
         </w:tblCellMar>
         <w:tblW w:w="12962"/>
         <w:tblInd w:w="0" w:type="dxa"/>
